--- a/docs/library system user guide - v1.docx
+++ b/docs/library system user guide - v1.docx
@@ -9,8 +9,6 @@
           <w:szCs w:val="32"/>
         </w:rPr>
       </w:pPr>
-      <w:bookmarkStart w:id="0" w:name="_GoBack"/>
-      <w:bookmarkEnd w:id="0"/>
       <w:r>
         <w:rPr>
           <w:sz w:val="32"/>
@@ -39,7 +37,22 @@
           <w:sz w:val="16"/>
           <w:szCs w:val="16"/>
         </w:rPr>
-        <w:t>1/18/2018 – v1</w:t>
+        <w:t>1/21/2018 – v2 (</w:t>
+      </w:r>
+      <w:r>
+        <w:rPr>
+          <w:sz w:val="16"/>
+          <w:szCs w:val="16"/>
+          <w:highlight w:val="yellow"/>
+        </w:rPr>
+        <w:t>clone</w:t>
+      </w:r>
+      <w:r>
+        <w:rPr>
+          <w:sz w:val="16"/>
+          <w:szCs w:val="16"/>
+        </w:rPr>
+        <w:t>)</w:t>
       </w:r>
     </w:p>
     <w:p>
@@ -108,10 +121,10 @@
           <w:ilvl w:val="0"/>
           <w:numId w:val="1"/>
         </w:numPr>
-        <w:spacing w:after="0"/>
+        <w:spacing w:after="0" w:line="240" w:lineRule="auto"/>
       </w:pPr>
       <w:r>
-        <w:t>User can login to system to from any location to:</w:t>
+        <w:t>The following requirements have been identified:</w:t>
       </w:r>
     </w:p>
     <w:p>
@@ -121,10 +134,10 @@
           <w:ilvl w:val="1"/>
           <w:numId w:val="1"/>
         </w:numPr>
-        <w:spacing w:after="0"/>
+        <w:spacing w:after="0" w:line="240" w:lineRule="auto"/>
       </w:pPr>
       <w:r>
-        <w:t>Hold a book.</w:t>
+        <w:t>User can login to system via Internet browser.</w:t>
       </w:r>
     </w:p>
     <w:p>
@@ -134,10 +147,10 @@
           <w:ilvl w:val="1"/>
           <w:numId w:val="1"/>
         </w:numPr>
-        <w:spacing w:after="0"/>
+        <w:spacing w:after="0" w:line="240" w:lineRule="auto"/>
       </w:pPr>
       <w:r>
-        <w:t>Check the hold-status of a book</w:t>
+        <w:t>User can search for a book</w:t>
       </w:r>
     </w:p>
     <w:p>
@@ -147,10 +160,10 @@
           <w:ilvl w:val="1"/>
           <w:numId w:val="1"/>
         </w:numPr>
-        <w:spacing w:after="0"/>
+        <w:spacing w:after="0" w:line="240" w:lineRule="auto"/>
       </w:pPr>
       <w:r>
-        <w:t>Cancel book-hold</w:t>
+        <w:t>User can check-out a book (any location).</w:t>
       </w:r>
     </w:p>
     <w:p>
@@ -160,10 +173,10 @@
           <w:ilvl w:val="1"/>
           <w:numId w:val="1"/>
         </w:numPr>
-        <w:spacing w:after="0"/>
+        <w:spacing w:after="0" w:line="240" w:lineRule="auto"/>
       </w:pPr>
       <w:r>
-        <w:t>Check for overdue charges.</w:t>
+        <w:t>User can check-in a book (any location).</w:t>
       </w:r>
     </w:p>
     <w:p>
@@ -173,10 +186,10 @@
           <w:ilvl w:val="1"/>
           <w:numId w:val="1"/>
         </w:numPr>
-        <w:spacing w:after="0"/>
+        <w:spacing w:after="0" w:line="240" w:lineRule="auto"/>
       </w:pPr>
       <w:r>
-        <w:t>Checkout book</w:t>
+        <w:t>User can reserve a book (any location).</w:t>
       </w:r>
     </w:p>
     <w:p>
@@ -186,36 +199,10 @@
           <w:ilvl w:val="1"/>
           <w:numId w:val="1"/>
         </w:numPr>
-        <w:spacing w:after="0"/>
+        <w:spacing w:after="0" w:line="240" w:lineRule="auto"/>
       </w:pPr>
       <w:r>
-        <w:t>Manage account</w:t>
-      </w:r>
-    </w:p>
-    <w:p>
-      <w:pPr>
-        <w:pStyle w:val="ListParagraph"/>
-        <w:numPr>
-          <w:ilvl w:val="0"/>
-          <w:numId w:val="1"/>
-        </w:numPr>
-        <w:spacing w:after="0"/>
-      </w:pPr>
-      <w:r>
-        <w:t>User can return a book to any location.</w:t>
-      </w:r>
-    </w:p>
-    <w:p>
-      <w:pPr>
-        <w:pStyle w:val="ListParagraph"/>
-        <w:numPr>
-          <w:ilvl w:val="0"/>
-          <w:numId w:val="1"/>
-        </w:numPr>
-        <w:spacing w:after="0"/>
-      </w:pPr>
-      <w:r>
-        <w:t>User can search for a book to:</w:t>
+        <w:t>User can  check the status of a book</w:t>
       </w:r>
     </w:p>
     <w:p>
@@ -225,10 +212,10 @@
           <w:ilvl w:val="1"/>
           <w:numId w:val="1"/>
         </w:numPr>
-        <w:spacing w:after="0"/>
+        <w:spacing w:after="0" w:line="240" w:lineRule="auto"/>
       </w:pPr>
       <w:r>
-        <w:t>Get the books relevant information</w:t>
+        <w:t>User can cancel book-reservation.</w:t>
       </w:r>
     </w:p>
     <w:p>
@@ -238,10 +225,23 @@
           <w:ilvl w:val="1"/>
           <w:numId w:val="1"/>
         </w:numPr>
-        <w:spacing w:after="0"/>
+        <w:spacing w:after="0" w:line="240" w:lineRule="auto"/>
       </w:pPr>
       <w:r>
-        <w:t>Determine books availability.</w:t>
+        <w:t>User can check for overdue charges.</w:t>
+      </w:r>
+    </w:p>
+    <w:p>
+      <w:pPr>
+        <w:pStyle w:val="ListParagraph"/>
+        <w:numPr>
+          <w:ilvl w:val="1"/>
+          <w:numId w:val="1"/>
+        </w:numPr>
+        <w:spacing w:after="0" w:line="240" w:lineRule="auto"/>
+      </w:pPr>
+      <w:r>
+        <w:t>User can manage their account.</w:t>
       </w:r>
     </w:p>
     <w:p>
@@ -562,7 +562,6 @@
               </w:numPr>
             </w:pPr>
             <w:r>
-              <w:lastRenderedPageBreak/>
               <w:t>System prints list of checked out books and their due dates.</w:t>
             </w:r>
           </w:p>
@@ -587,7 +586,382 @@
           </w:tcPr>
           <w:p>
             <w:r>
+              <w:t>Special Requirements</w:t>
+            </w:r>
+          </w:p>
+        </w:tc>
+        <w:tc>
+          <w:tcPr>
+            <w:tcW w:w="6948" w:type="dxa"/>
+          </w:tcPr>
+          <w:p>
+            <w:r>
+              <w:t>None</w:t>
+            </w:r>
+          </w:p>
+        </w:tc>
+      </w:tr>
+      <w:tr>
+        <w:tc>
+          <w:tcPr>
+            <w:tcW w:w="2628" w:type="dxa"/>
+          </w:tcPr>
+          <w:p>
+            <w:r>
               <w:lastRenderedPageBreak/>
+              <w:t>Technology and Data Variations List</w:t>
+            </w:r>
+          </w:p>
+        </w:tc>
+        <w:tc>
+          <w:tcPr>
+            <w:tcW w:w="6948" w:type="dxa"/>
+          </w:tcPr>
+          <w:p>
+            <w:r>
+              <w:t>Checkout station has a barcode scanner, touch-screen and printer.</w:t>
+            </w:r>
+          </w:p>
+        </w:tc>
+      </w:tr>
+      <w:tr>
+        <w:tc>
+          <w:tcPr>
+            <w:tcW w:w="2628" w:type="dxa"/>
+          </w:tcPr>
+          <w:p>
+            <w:r>
+              <w:t>Frequency of Occurrence</w:t>
+            </w:r>
+          </w:p>
+        </w:tc>
+        <w:tc>
+          <w:tcPr>
+            <w:tcW w:w="6948" w:type="dxa"/>
+          </w:tcPr>
+          <w:p>
+            <w:r>
+              <w:t>Medium frequency.</w:t>
+            </w:r>
+          </w:p>
+        </w:tc>
+      </w:tr>
+      <w:tr>
+        <w:tc>
+          <w:tcPr>
+            <w:tcW w:w="2628" w:type="dxa"/>
+          </w:tcPr>
+          <w:p>
+            <w:r>
+              <w:t>Miscellaneous</w:t>
+            </w:r>
+          </w:p>
+        </w:tc>
+        <w:tc>
+          <w:tcPr>
+            <w:tcW w:w="6948" w:type="dxa"/>
+          </w:tcPr>
+          <w:p>
+            <w:r>
+              <w:t>None</w:t>
+            </w:r>
+          </w:p>
+        </w:tc>
+      </w:tr>
+      <w:tr>
+        <w:tc>
+          <w:tcPr>
+            <w:tcW w:w="2628" w:type="dxa"/>
+          </w:tcPr>
+          <w:p>
+            <w:r>
+              <w:t>Last update</w:t>
+            </w:r>
+          </w:p>
+        </w:tc>
+        <w:tc>
+          <w:tcPr>
+            <w:tcW w:w="6948" w:type="dxa"/>
+          </w:tcPr>
+          <w:p>
+            <w:r>
+              <w:t>Doug Skayer - 1/18/2018</w:t>
+            </w:r>
+          </w:p>
+        </w:tc>
+      </w:tr>
+    </w:tbl>
+    <w:p>
+      <w:pPr>
+        <w:spacing w:after="0"/>
+      </w:pPr>
+    </w:p>
+    <w:p>
+      <w:pPr>
+        <w:spacing w:after="0"/>
+      </w:pPr>
+    </w:p>
+    <w:p>
+      <w:pPr>
+        <w:spacing w:after="0"/>
+      </w:pPr>
+    </w:p>
+    <w:tbl>
+      <w:tblPr>
+        <w:tblStyle w:val="TableGrid"/>
+        <w:tblW w:w="0" w:type="auto"/>
+        <w:tblLook w:val="04A0" w:firstRow="1" w:lastRow="0" w:firstColumn="1" w:lastColumn="0" w:noHBand="0" w:noVBand="1"/>
+      </w:tblPr>
+      <w:tblGrid>
+        <w:gridCol w:w="2628"/>
+        <w:gridCol w:w="6948"/>
+      </w:tblGrid>
+      <w:tr>
+        <w:tc>
+          <w:tcPr>
+            <w:tcW w:w="2628" w:type="dxa"/>
+          </w:tcPr>
+          <w:p>
+            <w:r>
+              <w:t>Use Case Name</w:t>
+            </w:r>
+          </w:p>
+        </w:tc>
+        <w:tc>
+          <w:tcPr>
+            <w:tcW w:w="6948" w:type="dxa"/>
+          </w:tcPr>
+          <w:p>
+            <w:pPr>
+              <w:rPr>
+                <w:b/>
+              </w:rPr>
+            </w:pPr>
+            <w:r>
+              <w:rPr>
+                <w:b/>
+              </w:rPr>
+              <w:t>Access Account Information</w:t>
+            </w:r>
+          </w:p>
+        </w:tc>
+      </w:tr>
+      <w:tr>
+        <w:tc>
+          <w:tcPr>
+            <w:tcW w:w="2628" w:type="dxa"/>
+          </w:tcPr>
+          <w:p>
+            <w:r>
+              <w:t>Scope</w:t>
+            </w:r>
+          </w:p>
+        </w:tc>
+        <w:tc>
+          <w:tcPr>
+            <w:tcW w:w="6948" w:type="dxa"/>
+          </w:tcPr>
+          <w:p>
+            <w:r>
+              <w:t>Library System</w:t>
+            </w:r>
+          </w:p>
+        </w:tc>
+      </w:tr>
+      <w:tr>
+        <w:tc>
+          <w:tcPr>
+            <w:tcW w:w="2628" w:type="dxa"/>
+          </w:tcPr>
+          <w:p>
+            <w:r>
+              <w:t>Level</w:t>
+            </w:r>
+          </w:p>
+        </w:tc>
+        <w:tc>
+          <w:tcPr>
+            <w:tcW w:w="6948" w:type="dxa"/>
+          </w:tcPr>
+          <w:p>
+            <w:r>
+              <w:t>User Goal</w:t>
+            </w:r>
+          </w:p>
+        </w:tc>
+      </w:tr>
+      <w:tr>
+        <w:tc>
+          <w:tcPr>
+            <w:tcW w:w="2628" w:type="dxa"/>
+          </w:tcPr>
+          <w:p>
+            <w:r>
+              <w:t>Primary Actors</w:t>
+            </w:r>
+          </w:p>
+        </w:tc>
+        <w:tc>
+          <w:tcPr>
+            <w:tcW w:w="6948" w:type="dxa"/>
+          </w:tcPr>
+          <w:p>
+            <w:r>
+              <w:t xml:space="preserve">User </w:t>
+            </w:r>
+          </w:p>
+        </w:tc>
+      </w:tr>
+      <w:tr>
+        <w:tc>
+          <w:tcPr>
+            <w:tcW w:w="2628" w:type="dxa"/>
+          </w:tcPr>
+          <w:p>
+            <w:r>
+              <w:t>Stakeholders and Interests</w:t>
+            </w:r>
+          </w:p>
+        </w:tc>
+        <w:tc>
+          <w:tcPr>
+            <w:tcW w:w="6948" w:type="dxa"/>
+          </w:tcPr>
+          <w:p>
+            <w:r>
+              <w:t>Use case applies to web access.</w:t>
+            </w:r>
+          </w:p>
+        </w:tc>
+      </w:tr>
+      <w:tr>
+        <w:tc>
+          <w:tcPr>
+            <w:tcW w:w="2628" w:type="dxa"/>
+          </w:tcPr>
+          <w:p>
+            <w:r>
+              <w:t>Preconditions</w:t>
+            </w:r>
+          </w:p>
+        </w:tc>
+        <w:tc>
+          <w:tcPr>
+            <w:tcW w:w="6948" w:type="dxa"/>
+          </w:tcPr>
+          <w:p>
+            <w:r>
+              <w:t>User or librarian is accessing system over the internet using a browser.</w:t>
+            </w:r>
+          </w:p>
+        </w:tc>
+      </w:tr>
+      <w:tr>
+        <w:tc>
+          <w:tcPr>
+            <w:tcW w:w="2628" w:type="dxa"/>
+          </w:tcPr>
+          <w:p>
+            <w:r>
+              <w:t>Success Guarantee</w:t>
+            </w:r>
+          </w:p>
+        </w:tc>
+        <w:tc>
+          <w:tcPr>
+            <w:tcW w:w="6948" w:type="dxa"/>
+          </w:tcPr>
+          <w:p>
+            <w:r>
+              <w:t>Book information is successfully displayed.</w:t>
+            </w:r>
+          </w:p>
+        </w:tc>
+      </w:tr>
+      <w:tr>
+        <w:tc>
+          <w:tcPr>
+            <w:tcW w:w="2628" w:type="dxa"/>
+          </w:tcPr>
+          <w:p>
+            <w:r>
+              <w:t>Main Success Scenario</w:t>
+            </w:r>
+          </w:p>
+        </w:tc>
+        <w:tc>
+          <w:tcPr>
+            <w:tcW w:w="6948" w:type="dxa"/>
+          </w:tcPr>
+          <w:p>
+            <w:pPr>
+              <w:pStyle w:val="ListParagraph"/>
+              <w:numPr>
+                <w:ilvl w:val="0"/>
+                <w:numId w:val="3"/>
+              </w:numPr>
+            </w:pPr>
+            <w:r>
+              <w:t>User authenticates with system.</w:t>
+            </w:r>
+          </w:p>
+          <w:p>
+            <w:pPr>
+              <w:pStyle w:val="ListParagraph"/>
+              <w:numPr>
+                <w:ilvl w:val="0"/>
+                <w:numId w:val="3"/>
+              </w:numPr>
+            </w:pPr>
+            <w:r>
+              <w:t>System returns list of charges (if any).</w:t>
+            </w:r>
+          </w:p>
+          <w:p>
+            <w:pPr>
+              <w:pStyle w:val="ListParagraph"/>
+              <w:numPr>
+                <w:ilvl w:val="0"/>
+                <w:numId w:val="3"/>
+              </w:numPr>
+            </w:pPr>
+            <w:r>
+              <w:t>System returns list of books reserved (if any).</w:t>
+            </w:r>
+          </w:p>
+          <w:p>
+            <w:pPr>
+              <w:pStyle w:val="ListParagraph"/>
+              <w:numPr>
+                <w:ilvl w:val="0"/>
+                <w:numId w:val="3"/>
+              </w:numPr>
+            </w:pPr>
+            <w:r>
+              <w:t>System gives option to modify account information (password).</w:t>
+            </w:r>
+          </w:p>
+          <w:p>
+            <w:pPr>
+              <w:pStyle w:val="ListParagraph"/>
+              <w:numPr>
+                <w:ilvl w:val="0"/>
+                <w:numId w:val="3"/>
+              </w:numPr>
+            </w:pPr>
+            <w:r>
+              <w:t>System gives option to cancel book reserve.</w:t>
+            </w:r>
+          </w:p>
+        </w:tc>
+      </w:tr>
+      <w:tr>
+        <w:tc>
+          <w:tcPr>
+            <w:tcW w:w="2628" w:type="dxa"/>
+          </w:tcPr>
+          <w:p>
+            <w:r>
               <w:t>Special Requirements</w:t>
             </w:r>
           </w:p>
@@ -620,7 +994,7 @@
           </w:tcPr>
           <w:p>
             <w:r>
-              <w:t>Checkout station has a barcode scanner, touch-screen and printer.</w:t>
+              <w:t>None.</w:t>
             </w:r>
           </w:p>
         </w:tc>
@@ -642,7 +1016,7 @@
           </w:tcPr>
           <w:p>
             <w:r>
-              <w:t>Medium frequency.</w:t>
+              <w:t>Low frequency</w:t>
             </w:r>
           </w:p>
         </w:tc>
@@ -686,7 +1060,7 @@
           </w:tcPr>
           <w:p>
             <w:r>
-              <w:t>Doug Skayer - 1/18/2018</w:t>
+              <w:t>Doug Skayer - 1/20/2018</w:t>
             </w:r>
           </w:p>
         </w:tc>
@@ -696,21 +1070,8 @@
       <w:pPr>
         <w:spacing w:after="0"/>
       </w:pPr>
-    </w:p>
-    <w:p>
-      <w:pPr>
-        <w:spacing w:after="0"/>
-      </w:pPr>
-    </w:p>
-    <w:p>
-      <w:pPr>
-        <w:spacing w:after="0"/>
-      </w:pPr>
-    </w:p>
-    <w:p>
-      <w:pPr>
-        <w:spacing w:after="0"/>
-      </w:pPr>
+      <w:bookmarkStart w:id="0" w:name="_GoBack"/>
+      <w:bookmarkEnd w:id="0"/>
     </w:p>
     <w:sectPr>
       <w:pgSz w:w="12240" w:h="15840"/>
@@ -837,6 +1198,119 @@
     </w:lvl>
   </w:abstractNum>
   <w:abstractNum w:abstractNumId="1">
+    <w:nsid w:val="39982F36"/>
+    <w:multiLevelType w:val="hybridMultilevel"/>
+    <w:tmpl w:val="B4E2E6FC"/>
+    <w:lvl w:ilvl="0" w:tplc="0409000F">
+      <w:start w:val="1"/>
+      <w:numFmt w:val="decimal"/>
+      <w:lvlText w:val="%1."/>
+      <w:lvlJc w:val="left"/>
+      <w:pPr>
+        <w:ind w:left="720" w:hanging="360"/>
+      </w:pPr>
+      <w:rPr>
+        <w:rFonts w:hint="default"/>
+      </w:rPr>
+    </w:lvl>
+    <w:lvl w:ilvl="1" w:tplc="04090003" w:tentative="1">
+      <w:start w:val="1"/>
+      <w:numFmt w:val="bullet"/>
+      <w:lvlText w:val="o"/>
+      <w:lvlJc w:val="left"/>
+      <w:pPr>
+        <w:ind w:left="1440" w:hanging="360"/>
+      </w:pPr>
+      <w:rPr>
+        <w:rFonts w:ascii="Courier New" w:hAnsi="Courier New" w:cs="Courier New" w:hint="default"/>
+      </w:rPr>
+    </w:lvl>
+    <w:lvl w:ilvl="2" w:tplc="04090005" w:tentative="1">
+      <w:start w:val="1"/>
+      <w:numFmt w:val="bullet"/>
+      <w:lvlText w:val=""/>
+      <w:lvlJc w:val="left"/>
+      <w:pPr>
+        <w:ind w:left="2160" w:hanging="360"/>
+      </w:pPr>
+      <w:rPr>
+        <w:rFonts w:ascii="Wingdings" w:hAnsi="Wingdings" w:hint="default"/>
+      </w:rPr>
+    </w:lvl>
+    <w:lvl w:ilvl="3" w:tplc="04090001" w:tentative="1">
+      <w:start w:val="1"/>
+      <w:numFmt w:val="bullet"/>
+      <w:lvlText w:val=""/>
+      <w:lvlJc w:val="left"/>
+      <w:pPr>
+        <w:ind w:left="2880" w:hanging="360"/>
+      </w:pPr>
+      <w:rPr>
+        <w:rFonts w:ascii="Symbol" w:hAnsi="Symbol" w:hint="default"/>
+      </w:rPr>
+    </w:lvl>
+    <w:lvl w:ilvl="4" w:tplc="04090003" w:tentative="1">
+      <w:start w:val="1"/>
+      <w:numFmt w:val="bullet"/>
+      <w:lvlText w:val="o"/>
+      <w:lvlJc w:val="left"/>
+      <w:pPr>
+        <w:ind w:left="3600" w:hanging="360"/>
+      </w:pPr>
+      <w:rPr>
+        <w:rFonts w:ascii="Courier New" w:hAnsi="Courier New" w:cs="Courier New" w:hint="default"/>
+      </w:rPr>
+    </w:lvl>
+    <w:lvl w:ilvl="5" w:tplc="04090005" w:tentative="1">
+      <w:start w:val="1"/>
+      <w:numFmt w:val="bullet"/>
+      <w:lvlText w:val=""/>
+      <w:lvlJc w:val="left"/>
+      <w:pPr>
+        <w:ind w:left="4320" w:hanging="360"/>
+      </w:pPr>
+      <w:rPr>
+        <w:rFonts w:ascii="Wingdings" w:hAnsi="Wingdings" w:hint="default"/>
+      </w:rPr>
+    </w:lvl>
+    <w:lvl w:ilvl="6" w:tplc="04090001" w:tentative="1">
+      <w:start w:val="1"/>
+      <w:numFmt w:val="bullet"/>
+      <w:lvlText w:val=""/>
+      <w:lvlJc w:val="left"/>
+      <w:pPr>
+        <w:ind w:left="5040" w:hanging="360"/>
+      </w:pPr>
+      <w:rPr>
+        <w:rFonts w:ascii="Symbol" w:hAnsi="Symbol" w:hint="default"/>
+      </w:rPr>
+    </w:lvl>
+    <w:lvl w:ilvl="7" w:tplc="04090003" w:tentative="1">
+      <w:start w:val="1"/>
+      <w:numFmt w:val="bullet"/>
+      <w:lvlText w:val="o"/>
+      <w:lvlJc w:val="left"/>
+      <w:pPr>
+        <w:ind w:left="5760" w:hanging="360"/>
+      </w:pPr>
+      <w:rPr>
+        <w:rFonts w:ascii="Courier New" w:hAnsi="Courier New" w:cs="Courier New" w:hint="default"/>
+      </w:rPr>
+    </w:lvl>
+    <w:lvl w:ilvl="8" w:tplc="04090005" w:tentative="1">
+      <w:start w:val="1"/>
+      <w:numFmt w:val="bullet"/>
+      <w:lvlText w:val=""/>
+      <w:lvlJc w:val="left"/>
+      <w:pPr>
+        <w:ind w:left="6480" w:hanging="360"/>
+      </w:pPr>
+      <w:rPr>
+        <w:rFonts w:ascii="Wingdings" w:hAnsi="Wingdings" w:hint="default"/>
+      </w:rPr>
+    </w:lvl>
+  </w:abstractNum>
+  <w:abstractNum w:abstractNumId="2">
     <w:nsid w:val="73473E15"/>
     <w:multiLevelType w:val="hybridMultilevel"/>
     <w:tmpl w:val="B4E2E6FC"/>
@@ -953,6 +1427,9 @@
     <w:abstractNumId w:val="0"/>
   </w:num>
   <w:num w:numId="2">
+    <w:abstractNumId w:val="2"/>
+  </w:num>
+  <w:num w:numId="3">
     <w:abstractNumId w:val="1"/>
   </w:num>
 </w:numbering>
